--- a/Equity and Fixed Income Homework.docx
+++ b/Equity and Fixed Income Homework.docx
@@ -125,43 +125,7 @@
           <w:sz w:val="24"/>
           <w:szCs w:val="24"/>
         </w:rPr>
-        <w:t xml:space="preserve">The primary objective of this task is to evaluate and reproduce the methodology outlined in the article titled "Market timing: Sin a little resolving the valuation timing puzzle" by </w:t>
-      </w:r>
-      <w:proofErr w:type="spellStart"/>
-      <w:r>
-        <w:rPr>
-          <w:rFonts w:ascii="Times New Roman" w:hAnsi="Times New Roman" w:cs="Times New Roman"/>
-          <w:sz w:val="24"/>
-          <w:szCs w:val="24"/>
-        </w:rPr>
-        <w:t>Asness</w:t>
-      </w:r>
-      <w:proofErr w:type="spellEnd"/>
-      <w:r>
-        <w:rPr>
-          <w:rFonts w:ascii="Times New Roman" w:hAnsi="Times New Roman" w:cs="Times New Roman"/>
-          <w:sz w:val="24"/>
-          <w:szCs w:val="24"/>
-        </w:rPr>
-        <w:t xml:space="preserve">, C., </w:t>
-      </w:r>
-      <w:proofErr w:type="spellStart"/>
-      <w:r>
-        <w:rPr>
-          <w:rFonts w:ascii="Times New Roman" w:hAnsi="Times New Roman" w:cs="Times New Roman"/>
-          <w:sz w:val="24"/>
-          <w:szCs w:val="24"/>
-        </w:rPr>
-        <w:t>Ilmanen</w:t>
-      </w:r>
-      <w:proofErr w:type="spellEnd"/>
-      <w:r>
-        <w:rPr>
-          <w:rFonts w:ascii="Times New Roman" w:hAnsi="Times New Roman" w:cs="Times New Roman"/>
-          <w:sz w:val="24"/>
-          <w:szCs w:val="24"/>
-        </w:rPr>
-        <w:t xml:space="preserve">, A., and Maloney, T. (2017), published in the Journal of Investment Management, volume 15(3), pages 23-40. </w:t>
+        <w:t xml:space="preserve">The primary objective of this task is to evaluate and reproduce the methodology outlined in the article titled "Market timing: Sin a little resolving the valuation timing puzzle" by Asness, C., Ilmanen, A., and Maloney, T. (2017), published in the Journal of Investment Management, volume 15(3), pages 23-40. </w:t>
       </w:r>
       <w:proofErr w:type="gramStart"/>
       <w:r>
@@ -179,7 +143,23 @@
           <w:sz w:val="24"/>
           <w:szCs w:val="24"/>
         </w:rPr>
-        <w:t xml:space="preserve"> conduct this analysis, the necessary data for calculations was obtained from R. Shiller's Data Library. Specifically, the risk-free rate for a duration of 10 years in U.S. Treasury Securities was acquired from FRED Economic Data. The respective links to these sources are provided at the conclusion of this project. The timeframe for the project spans from January 1, 1960, to May 1, 2023.</w:t>
+        <w:t xml:space="preserve"> conduct this analysis, the necessary data for calculations was obtained from R. Shiller's Data Library. </w:t>
+      </w:r>
+      <w:r>
+        <w:rPr>
+          <w:rFonts w:ascii="Times New Roman" w:hAnsi="Times New Roman" w:cs="Times New Roman"/>
+          <w:sz w:val="24"/>
+          <w:szCs w:val="24"/>
+        </w:rPr>
+        <w:t>T</w:t>
+      </w:r>
+      <w:r>
+        <w:rPr>
+          <w:rFonts w:ascii="Times New Roman" w:hAnsi="Times New Roman" w:cs="Times New Roman"/>
+          <w:sz w:val="24"/>
+          <w:szCs w:val="24"/>
+        </w:rPr>
+        <w:t>he risk-free rate for a duration of 10 years in U.S. Treasury Securities was acquired from FRED Economic Data. The respective links to these sources are provided at the conclusion of this project. The timeframe for the project spans from January 1, 1960, to May 1, 2023.</w:t>
       </w:r>
     </w:p>
     <w:p>
@@ -271,69 +251,18 @@
       <w:r>
         <w:rPr>
           <w:rFonts w:ascii="Times New Roman" w:hAnsi="Times New Roman" w:cs="Times New Roman"/>
-          <w:color w:val="000000" w:themeColor="text1"/>
-          <w:sz w:val="24"/>
-          <w:szCs w:val="24"/>
-        </w:rPr>
-        <w:t xml:space="preserve">Upon conducting the regression analysis as outlined in the </w:t>
-      </w:r>
-      <w:proofErr w:type="gramStart"/>
-      <w:r>
-        <w:rPr>
-          <w:rFonts w:ascii="Times New Roman" w:hAnsi="Times New Roman" w:cs="Times New Roman"/>
-          <w:color w:val="000000" w:themeColor="text1"/>
-          <w:sz w:val="24"/>
-          <w:szCs w:val="24"/>
-        </w:rPr>
-        <w:t>aforementioned paper</w:t>
-      </w:r>
-      <w:proofErr w:type="gramEnd"/>
-      <w:r>
-        <w:rPr>
-          <w:rFonts w:ascii="Times New Roman" w:hAnsi="Times New Roman" w:cs="Times New Roman"/>
-          <w:color w:val="000000" w:themeColor="text1"/>
-          <w:sz w:val="24"/>
-          <w:szCs w:val="24"/>
-        </w:rPr>
-        <w:t>, the following results were obtained. The specific details of the linear regression are as follows:</w:t>
-      </w:r>
-      <w:r>
-        <w:rPr>
-          <w:rFonts w:ascii="Times New Roman" w:hAnsi="Times New Roman" w:cs="Times New Roman"/>
-          <w:noProof/>
-          <w:sz w:val="24"/>
-          <w:szCs w:val="24"/>
-        </w:rPr>
-        <w:t xml:space="preserve"> </w:t>
-      </w:r>
-    </w:p>
-    <w:p>
-      <w:pPr>
-        <w:spacing w:line="276" w:lineRule="auto"/>
-        <w:ind w:left="360"/>
-        <w:jc w:val="both"/>
-        <w:rPr>
-          <w:rFonts w:ascii="Times New Roman" w:hAnsi="Times New Roman" w:cs="Times New Roman"/>
-          <w:color w:val="000000" w:themeColor="text1"/>
-          <w:sz w:val="24"/>
-          <w:szCs w:val="24"/>
-        </w:rPr>
-      </w:pPr>
-      <w:r>
-        <w:rPr>
-          <w:rFonts w:ascii="Times New Roman" w:hAnsi="Times New Roman" w:cs="Times New Roman"/>
           <w:noProof/>
           <w:sz w:val="24"/>
           <w:szCs w:val="24"/>
         </w:rPr>
         <w:drawing>
-          <wp:anchor distT="0" distB="0" distL="114300" distR="114300" simplePos="0" relativeHeight="251658240" behindDoc="0" locked="0" layoutInCell="1" allowOverlap="1" wp14:anchorId="289CB799" wp14:editId="3D801895">
+          <wp:anchor distT="0" distB="0" distL="114300" distR="114300" simplePos="0" relativeHeight="251658240" behindDoc="0" locked="0" layoutInCell="1" allowOverlap="1" wp14:anchorId="289CB799" wp14:editId="3D844CB9">
             <wp:simplePos x="0" y="0"/>
             <wp:positionH relativeFrom="margin">
-              <wp:posOffset>2616434</wp:posOffset>
+              <wp:align>right</wp:align>
             </wp:positionH>
             <wp:positionV relativeFrom="paragraph">
-              <wp:posOffset>635</wp:posOffset>
+              <wp:posOffset>469365</wp:posOffset>
             </wp:positionV>
             <wp:extent cx="3350260" cy="924560"/>
             <wp:effectExtent l="0" t="0" r="2540" b="8890"/>
@@ -382,6 +311,55 @@
           </wp:anchor>
         </w:drawing>
       </w:r>
+      <w:r>
+        <w:rPr>
+          <w:rFonts w:ascii="Times New Roman" w:hAnsi="Times New Roman" w:cs="Times New Roman"/>
+          <w:color w:val="000000" w:themeColor="text1"/>
+          <w:sz w:val="24"/>
+          <w:szCs w:val="24"/>
+        </w:rPr>
+        <w:t>Upon conducting the regression analysis as outlined in the a</w:t>
+      </w:r>
+      <w:r>
+        <w:rPr>
+          <w:rFonts w:ascii="Times New Roman" w:hAnsi="Times New Roman" w:cs="Times New Roman"/>
+          <w:color w:val="000000" w:themeColor="text1"/>
+          <w:sz w:val="24"/>
+          <w:szCs w:val="24"/>
+        </w:rPr>
+        <w:t>bove-</w:t>
+      </w:r>
+      <w:r>
+        <w:rPr>
+          <w:rFonts w:ascii="Times New Roman" w:hAnsi="Times New Roman" w:cs="Times New Roman"/>
+          <w:color w:val="000000" w:themeColor="text1"/>
+          <w:sz w:val="24"/>
+          <w:szCs w:val="24"/>
+        </w:rPr>
+        <w:t>mentioned paper, the following results were obtained. The specific details of the linear regression are as follows:</w:t>
+      </w:r>
+      <w:r>
+        <w:rPr>
+          <w:rFonts w:ascii="Times New Roman" w:hAnsi="Times New Roman" w:cs="Times New Roman"/>
+          <w:noProof/>
+          <w:sz w:val="24"/>
+          <w:szCs w:val="24"/>
+        </w:rPr>
+        <w:t xml:space="preserve"> </w:t>
+      </w:r>
+    </w:p>
+    <w:p>
+      <w:pPr>
+        <w:spacing w:line="276" w:lineRule="auto"/>
+        <w:ind w:left="360"/>
+        <w:jc w:val="both"/>
+        <w:rPr>
+          <w:rFonts w:ascii="Times New Roman" w:hAnsi="Times New Roman" w:cs="Times New Roman"/>
+          <w:color w:val="000000" w:themeColor="text1"/>
+          <w:sz w:val="24"/>
+          <w:szCs w:val="24"/>
+        </w:rPr>
+      </w:pPr>
       <w:r>
         <w:rPr>
           <w:rFonts w:ascii="Times New Roman" w:hAnsi="Times New Roman" w:cs="Times New Roman"/>
@@ -464,7 +442,83 @@
           <w:sz w:val="24"/>
           <w:szCs w:val="24"/>
         </w:rPr>
-        <w:t>4. The summary output of the regression models has been included below.</w:t>
+        <w:t xml:space="preserve">4. </w:t>
+      </w:r>
+      <w:r>
+        <w:rPr>
+          <w:rFonts w:ascii="Times New Roman" w:hAnsi="Times New Roman" w:cs="Times New Roman"/>
+          <w:color w:val="000000" w:themeColor="text1"/>
+          <w:sz w:val="24"/>
+          <w:szCs w:val="24"/>
+        </w:rPr>
+        <w:t xml:space="preserve">The results obtained from both long </w:t>
+      </w:r>
+      <w:r>
+        <w:rPr>
+          <w:rFonts w:ascii="Times New Roman" w:hAnsi="Times New Roman" w:cs="Times New Roman"/>
+          <w:color w:val="000000" w:themeColor="text1"/>
+          <w:sz w:val="24"/>
+          <w:szCs w:val="24"/>
+        </w:rPr>
+        <w:t xml:space="preserve">(10Y) </w:t>
+      </w:r>
+      <w:r>
+        <w:rPr>
+          <w:rFonts w:ascii="Times New Roman" w:hAnsi="Times New Roman" w:cs="Times New Roman"/>
+          <w:color w:val="000000" w:themeColor="text1"/>
+          <w:sz w:val="24"/>
+          <w:szCs w:val="24"/>
+        </w:rPr>
+        <w:t>and short</w:t>
+      </w:r>
+      <w:r>
+        <w:rPr>
+          <w:rFonts w:ascii="Times New Roman" w:hAnsi="Times New Roman" w:cs="Times New Roman"/>
+          <w:color w:val="000000" w:themeColor="text1"/>
+          <w:sz w:val="24"/>
+          <w:szCs w:val="24"/>
+        </w:rPr>
+        <w:t xml:space="preserve"> (1M)</w:t>
+      </w:r>
+      <w:r>
+        <w:rPr>
+          <w:rFonts w:ascii="Times New Roman" w:hAnsi="Times New Roman" w:cs="Times New Roman"/>
+          <w:color w:val="000000" w:themeColor="text1"/>
+          <w:sz w:val="24"/>
+          <w:szCs w:val="24"/>
+        </w:rPr>
+        <w:t xml:space="preserve"> time periods demonstrate a statistically significant relationship between valuation ratios and subsequent returns within the analyzed sample. </w:t>
+      </w:r>
+    </w:p>
+    <w:p>
+      <w:pPr>
+        <w:spacing w:line="276" w:lineRule="auto"/>
+        <w:ind w:left="360"/>
+        <w:jc w:val="both"/>
+        <w:rPr>
+          <w:rFonts w:ascii="Times New Roman" w:hAnsi="Times New Roman" w:cs="Times New Roman"/>
+          <w:color w:val="000000" w:themeColor="text1"/>
+          <w:sz w:val="24"/>
+          <w:szCs w:val="24"/>
+        </w:rPr>
+      </w:pPr>
+      <w:r>
+        <w:rPr>
+          <w:rFonts w:ascii="Times New Roman" w:hAnsi="Times New Roman" w:cs="Times New Roman"/>
+          <w:color w:val="000000" w:themeColor="text1"/>
+          <w:sz w:val="24"/>
+          <w:szCs w:val="24"/>
+        </w:rPr>
+        <w:t>5</w:t>
+      </w:r>
+      <w:r>
+        <w:rPr>
+          <w:rFonts w:ascii="Times New Roman" w:hAnsi="Times New Roman" w:cs="Times New Roman"/>
+          <w:color w:val="000000" w:themeColor="text1"/>
+          <w:sz w:val="24"/>
+          <w:szCs w:val="24"/>
+        </w:rPr>
+        <w:t>. The summary output of the regression models has been included below.</w:t>
       </w:r>
     </w:p>
     <w:p>
@@ -682,63 +736,7 @@
           <w:sz w:val="24"/>
           <w:szCs w:val="24"/>
         </w:rPr>
-        <w:t>Chart</w:t>
-      </w:r>
-      <w:r>
-        <w:rPr>
-          <w:rFonts w:ascii="Times New Roman" w:hAnsi="Times New Roman" w:cs="Times New Roman"/>
-          <w:sz w:val="24"/>
-          <w:szCs w:val="24"/>
-        </w:rPr>
-        <w:t xml:space="preserve"> 1 illustrates the sorted U.S. Equity 10-year returns based on the initial cyclically adjusted price-to-earnings (CAPE) valuation. The dataset utilized for constructing this chart encompasses the period from 19</w:t>
-      </w:r>
-      <w:r>
-        <w:rPr>
-          <w:rFonts w:ascii="Times New Roman" w:hAnsi="Times New Roman" w:cs="Times New Roman"/>
-          <w:sz w:val="24"/>
-          <w:szCs w:val="24"/>
-        </w:rPr>
-        <w:t>6</w:t>
-      </w:r>
-      <w:r>
-        <w:rPr>
-          <w:rFonts w:ascii="Times New Roman" w:hAnsi="Times New Roman" w:cs="Times New Roman"/>
-          <w:sz w:val="24"/>
-          <w:szCs w:val="24"/>
-        </w:rPr>
-        <w:t xml:space="preserve">0 to 2023. In contrast, </w:t>
-      </w:r>
-      <w:r>
-        <w:rPr>
-          <w:rFonts w:ascii="Times New Roman" w:hAnsi="Times New Roman" w:cs="Times New Roman"/>
-          <w:sz w:val="24"/>
-          <w:szCs w:val="24"/>
-        </w:rPr>
-        <w:t xml:space="preserve">Chart </w:t>
-      </w:r>
-      <w:r>
-        <w:rPr>
-          <w:rFonts w:ascii="Times New Roman" w:hAnsi="Times New Roman" w:cs="Times New Roman"/>
-          <w:sz w:val="24"/>
-          <w:szCs w:val="24"/>
-        </w:rPr>
-        <w:t xml:space="preserve">2 displays U.S. equity returns organized according to the corresponding starting valuation data over </w:t>
-      </w:r>
-      <w:r>
-        <w:rPr>
-          <w:rFonts w:ascii="Times New Roman" w:hAnsi="Times New Roman" w:cs="Times New Roman"/>
-          <w:sz w:val="24"/>
-          <w:szCs w:val="24"/>
-        </w:rPr>
-        <w:t xml:space="preserve">an </w:t>
-      </w:r>
-      <w:r>
-        <w:rPr>
-          <w:rFonts w:ascii="Times New Roman" w:hAnsi="Times New Roman" w:cs="Times New Roman"/>
-          <w:sz w:val="24"/>
-          <w:szCs w:val="24"/>
-        </w:rPr>
-        <w:t>identical time frame. These visual representations effectively portray the connection between initial valuations and subsequent equity returns, thereby offering valuable insights for the analysis carried out in the research paper.</w:t>
+        <w:t>Chart 1 illustrates the sorted U.S. Equity 10-year returns based on the initial cyclically adjusted price-to-earnings (CAPE) valuation. The dataset utilized for constructing this chart encompasses the period from 1960 to 2023. In contrast, Chart 2 displays U.S. equity returns organized according to the corresponding starting valuation data over an identical time frame. These visual representations effectively portray the connection between initial valuations and subsequent equity returns, thereby offering valuable insights for the analysis carried out in the research paper.</w:t>
       </w:r>
     </w:p>
     <w:p>
@@ -847,15 +845,7 @@
           <w:sz w:val="24"/>
           <w:szCs w:val="24"/>
         </w:rPr>
-        <w:t>in excess returns over a 10-year period, suggesting underperformance. These observations indicate that the range of P/E ratios can offer insights into potential excess returns across different time horizons. This implies that investors may contemplate adjusting their investment strategies based on the prevailing P/E ratio range to potentially enhance returns</w:t>
-      </w:r>
-      <w:r>
-        <w:rPr>
-          <w:rFonts w:ascii="Times New Roman" w:hAnsi="Times New Roman" w:cs="Times New Roman"/>
-          <w:sz w:val="24"/>
-          <w:szCs w:val="24"/>
-        </w:rPr>
-        <w:t>.</w:t>
+        <w:t>in excess returns over a 10-year period, suggesting underperformance. These observations indicate that the range of P/E ratios can offer insights into potential excess returns across different time horizons. This implies that investors may contemplate adjusting their investment strategies based on the prevailing P/E ratio range to potentially enhance returns.</w:t>
       </w:r>
     </w:p>
     <w:p>
@@ -961,15 +951,7 @@
           <w:sz w:val="24"/>
           <w:szCs w:val="24"/>
         </w:rPr>
-        <w:t xml:space="preserve"> The d</w:t>
-      </w:r>
-      <w:r>
-        <w:rPr>
-          <w:rFonts w:ascii="Times New Roman" w:hAnsi="Times New Roman" w:cs="Times New Roman"/>
-          <w:sz w:val="24"/>
-          <w:szCs w:val="24"/>
-        </w:rPr>
-        <w:t>esignation "1" represents P/E ratios that are above 24.86, while "5" corresponds to P/E ratios that are below 11.53.</w:t>
+        <w:t xml:space="preserve"> The designation "1" represents P/E ratios that are above 24.86, while "5" corresponds to P/E ratios that are below 11.53.</w:t>
       </w:r>
     </w:p>
     <w:p>
@@ -1038,15 +1020,7 @@
           <w:sz w:val="24"/>
           <w:szCs w:val="24"/>
         </w:rPr>
-        <w:t>In this section, the "Buy and Hold" and "Market Timing" strategies will be employed to attain our results and conduct a comparative analysis.</w:t>
-      </w:r>
-      <w:r>
-        <w:rPr>
-          <w:rFonts w:ascii="Times New Roman" w:hAnsi="Times New Roman" w:cs="Times New Roman"/>
-          <w:sz w:val="24"/>
-          <w:szCs w:val="24"/>
-        </w:rPr>
-        <w:t xml:space="preserve"> </w:t>
+        <w:t xml:space="preserve">In this section, the "Buy and Hold" and "Market Timing" strategies will be employed to attain our results and conduct a comparative analysis. </w:t>
       </w:r>
       <w:r>
         <w:rPr>
@@ -1070,15 +1044,7 @@
           <w:sz w:val="24"/>
           <w:szCs w:val="24"/>
         </w:rPr>
-        <w:t xml:space="preserve"> strategy demonstrates a higher average return</w:t>
-      </w:r>
-      <w:r>
-        <w:rPr>
-          <w:rFonts w:ascii="Times New Roman" w:hAnsi="Times New Roman" w:cs="Times New Roman"/>
-          <w:sz w:val="24"/>
-          <w:szCs w:val="24"/>
-        </w:rPr>
-        <w:t>.</w:t>
+        <w:t xml:space="preserve"> strategy demonstrates a higher average return.</w:t>
       </w:r>
     </w:p>
     <w:p>
@@ -1160,39 +1126,7 @@
           <w:sz w:val="24"/>
           <w:szCs w:val="24"/>
         </w:rPr>
-        <w:t>The Market Timing strategy experiences a</w:t>
-      </w:r>
-      <w:r>
-        <w:rPr>
-          <w:rFonts w:ascii="Times New Roman" w:hAnsi="Times New Roman" w:cs="Times New Roman"/>
-          <w:sz w:val="24"/>
-          <w:szCs w:val="24"/>
-        </w:rPr>
-        <w:t xml:space="preserve"> </w:t>
-      </w:r>
-      <w:r>
-        <w:rPr>
-          <w:rFonts w:ascii="Times New Roman" w:hAnsi="Times New Roman" w:cs="Times New Roman"/>
-          <w:sz w:val="24"/>
-          <w:szCs w:val="24"/>
-        </w:rPr>
-        <w:t>greater maximum drawdown (</w:t>
-      </w:r>
-      <w:r>
-        <w:rPr>
-          <w:rFonts w:ascii="Times New Roman" w:hAnsi="Times New Roman" w:cs="Times New Roman"/>
-          <w:sz w:val="24"/>
-          <w:szCs w:val="24"/>
-        </w:rPr>
-        <w:t>62</w:t>
-      </w:r>
-      <w:r>
-        <w:rPr>
-          <w:rFonts w:ascii="Times New Roman" w:hAnsi="Times New Roman" w:cs="Times New Roman"/>
-          <w:sz w:val="24"/>
-          <w:szCs w:val="24"/>
-        </w:rPr>
-        <w:t>%) compared to the Buy and Hold strategy (50.82%), signifying a more significant loss during periods of severe market decline. The h</w:t>
+        <w:t>The Market Timing strategy experiences a greater maximum drawdown (62%) compared to the Buy and Hold strategy (50%), signifying a more significant loss during periods of severe market decline. The h</w:t>
       </w:r>
       <w:r>
         <w:rPr>
@@ -1275,15 +1209,7 @@
           <w:sz w:val="24"/>
           <w:szCs w:val="24"/>
         </w:rPr>
-        <w:t>illustrated in the chart provided</w:t>
-      </w:r>
-      <w:r>
-        <w:rPr>
-          <w:rFonts w:ascii="Times New Roman" w:hAnsi="Times New Roman" w:cs="Times New Roman"/>
-          <w:sz w:val="24"/>
-          <w:szCs w:val="24"/>
-        </w:rPr>
-        <w:t xml:space="preserve">, </w:t>
+        <w:t xml:space="preserve">illustrated in the chart provided, </w:t>
       </w:r>
       <w:r>
         <w:rPr>
@@ -1307,15 +1233,7 @@
           <w:sz w:val="24"/>
           <w:szCs w:val="24"/>
         </w:rPr>
-        <w:t>Hold strategy, albeit with a marginal distinction. Consequently, our implementation of the Market Timing strategy enabled us to outperform the market.</w:t>
-      </w:r>
-      <w:r>
-        <w:rPr>
-          <w:rFonts w:ascii="Times New Roman" w:hAnsi="Times New Roman" w:cs="Times New Roman"/>
-          <w:sz w:val="24"/>
-          <w:szCs w:val="24"/>
-        </w:rPr>
-        <w:t xml:space="preserve"> </w:t>
+        <w:t xml:space="preserve">Hold strategy, albeit with a marginal distinction. Consequently, our implementation of the Market Timing strategy enabled us to outperform the market. </w:t>
       </w:r>
     </w:p>
     <w:p>
@@ -1398,15 +1316,7 @@
           <w:sz w:val="24"/>
           <w:szCs w:val="24"/>
         </w:rPr>
-        <w:t>Robert Shiller’s Data Library</w:t>
-      </w:r>
-      <w:r>
-        <w:rPr>
-          <w:rFonts w:ascii="Times New Roman" w:hAnsi="Times New Roman" w:cs="Times New Roman"/>
-          <w:sz w:val="24"/>
-          <w:szCs w:val="24"/>
-        </w:rPr>
-        <w:t xml:space="preserve"> - </w:t>
+        <w:t xml:space="preserve">Robert Shiller’s Data Library - </w:t>
       </w:r>
       <w:hyperlink r:id="rId13" w:history="1">
         <w:r>
@@ -1467,7 +1377,23 @@
           <w:sz w:val="24"/>
           <w:szCs w:val="24"/>
         </w:rPr>
-        <w:t xml:space="preserve"> (06-jun-2023)</w:t>
+        <w:t xml:space="preserve"> (0</w:t>
+      </w:r>
+      <w:r>
+        <w:rPr>
+          <w:rFonts w:ascii="Times New Roman" w:hAnsi="Times New Roman" w:cs="Times New Roman"/>
+          <w:sz w:val="24"/>
+          <w:szCs w:val="24"/>
+        </w:rPr>
+        <w:t>7</w:t>
+      </w:r>
+      <w:r>
+        <w:rPr>
+          <w:rFonts w:ascii="Times New Roman" w:hAnsi="Times New Roman" w:cs="Times New Roman"/>
+          <w:sz w:val="24"/>
+          <w:szCs w:val="24"/>
+        </w:rPr>
+        <w:t>-jun-2023)</w:t>
       </w:r>
     </w:p>
     <w:p>
